--- a/Test_BP/Fol_2k_files_500(2)/es-ES/file 500_2 - Copy (9) - Copy.docx
+++ b/Test_BP/Fol_2k_files_500(2)/es-ES/file 500_2 - Copy (9) - Copy.docx
@@ -1,7 +1,7 @@
 
 <file path=word/document.xml><?xml version="1.0" encoding="utf-8"?>
 <w:document xmlns:wpc="http://schemas.microsoft.com/office/word/2010/wordprocessingCanvas" xmlns:cx="http://schemas.microsoft.com/office/drawing/2014/chartex" xmlns:cx1="http://schemas.microsoft.com/office/drawing/2015/9/8/chartex" xmlns:cx2="http://schemas.microsoft.com/office/drawing/2015/10/21/chartex" xmlns:cx3="http://schemas.microsoft.com/office/drawing/2016/5/9/chartex" xmlns:cx4="http://schemas.microsoft.com/office/drawing/2016/5/10/chartex" xmlns:cx5="http://schemas.microsoft.com/office/drawing/2016/5/11/chartex" xmlns:mc="http://schemas.openxmlformats.org/markup-compatibility/2006" xmlns:o="urn:schemas-microsoft-com:office:office" xmlns:r="http://schemas.openxmlformats.org/officeDocument/2006/relationships" xmlns:m="http://schemas.openxmlformats.org/officeDocument/2006/math" xmlns:v="urn:schemas-microsoft-com:vml" xmlns:wp14="http://schemas.microsoft.com/office/word/2010/wordprocessingDrawing" xmlns:wp="http://schemas.openxmlformats.org/drawingml/2006/wordprocessingDrawing" xmlns:w10="urn:schemas-microsoft-com:office:word" xmlns:w="http://schemas.openxmlformats.org/wordprocessingml/2006/main" xmlns:w14="http://schemas.microsoft.com/office/word/2010/wordml" xmlns:w15="http://schemas.microsoft.com/office/word/2012/wordml" xmlns:wne="http://schemas.microsoft.com/office/word/2006/wordml" xmlns:wpg="http://schemas.microsoft.com/office/word/2010/wordprocessingGroup" xmlns:wpi="http://schemas.microsoft.com/office/word/2010/wordprocessingInk" xmlns:wps="http://schemas.microsoft.com/office/word/2010/wordprocessingShape" mc:Ignorable="w14 w15 wp14">
-  <!-- Generated by Aspose.Words for Java 20.12.0 -->
+  <!-- Generated by Aspose.Words for Java 21.10.0 -->
   <w:body>
     <w:p>
       <w:pPr>
@@ -35,44 +35,44 @@
           <w:highlight w:val="none"/>
           <w:u w:val="none" w:color="auto"/>
           <w:effect w:val="none"/>
-          <w:bdr w:val="nil"/>
-          <w:shd w:val="clear" w:color="auto" w:fill="auto"/>
-          <w:vertAlign w:val="baseline"/>
-          <w:rtl w:val="0"/>
-          <w:cs w:val="0"/>
-          <w:lang w:val="es-ES" w:eastAsia="zh-TW" w:bidi="ar-SA"/>
-        </w:rPr>
-        <w:t>t éèxcéèpt tòô sòô téèmpéèr mûütûüàãl tàãstéès mòôthéèr.</w:t>
-      </w:r>
-      <w:r>
-        <w:rPr>
-          <w:rStyle w:val="DefaultParagraphFont"/>
-          <w:rFonts w:ascii="Calibri" w:eastAsia="Calibri" w:hAnsi="Calibri" w:cs="Calibri"/>
-          <w:b w:val="0"/>
-          <w:bCs w:val="0"/>
-          <w:i w:val="0"/>
-          <w:iCs w:val="0"/>
-          <w:caps w:val="0"/>
-          <w:smallCaps w:val="0"/>
-          <w:strike w:val="0"/>
-          <w:dstrike w:val="0"/>
-          <w:outline w:val="0"/>
-          <w:shadow w:val="0"/>
-          <w:emboss w:val="0"/>
-          <w:imprint w:val="0"/>
-          <w:noProof w:val="0"/>
-          <w:vanish w:val="0"/>
-          <w:color w:val="auto"/>
-          <w:spacing w:val="0"/>
-          <w:w w:val="100"/>
-          <w:kern w:val="0"/>
-          <w:position w:val="0"/>
-          <w:sz w:val="22"/>
-          <w:szCs w:val="22"/>
-          <w:highlight w:val="none"/>
-          <w:u w:val="none" w:color="auto"/>
-          <w:effect w:val="none"/>
-          <w:bdr w:val="nil"/>
+          <w:bdr w:val="none" w:sz="0" w:space="0" w:color="auto"/>
+          <w:shd w:val="clear" w:color="auto" w:fill="auto"/>
+          <w:vertAlign w:val="baseline"/>
+          <w:rtl w:val="0"/>
+          <w:cs w:val="0"/>
+          <w:lang w:val="es-ES" w:eastAsia="zh-TW" w:bidi="ar-SA"/>
+        </w:rPr>
+        <w:t>t êêxcêêpt tôô sôô têêmpêêr müùtüùàål tàåstêês môôthêêr.</w:t>
+      </w:r>
+      <w:r>
+        <w:rPr>
+          <w:rStyle w:val="DefaultParagraphFont"/>
+          <w:rFonts w:ascii="Calibri" w:eastAsia="Calibri" w:hAnsi="Calibri" w:cs="Calibri"/>
+          <w:b w:val="0"/>
+          <w:bCs w:val="0"/>
+          <w:i w:val="0"/>
+          <w:iCs w:val="0"/>
+          <w:caps w:val="0"/>
+          <w:smallCaps w:val="0"/>
+          <w:strike w:val="0"/>
+          <w:dstrike w:val="0"/>
+          <w:outline w:val="0"/>
+          <w:shadow w:val="0"/>
+          <w:emboss w:val="0"/>
+          <w:imprint w:val="0"/>
+          <w:noProof w:val="0"/>
+          <w:vanish w:val="0"/>
+          <w:color w:val="auto"/>
+          <w:spacing w:val="0"/>
+          <w:w w:val="100"/>
+          <w:kern w:val="0"/>
+          <w:position w:val="0"/>
+          <w:sz w:val="22"/>
+          <w:szCs w:val="22"/>
+          <w:highlight w:val="none"/>
+          <w:u w:val="none" w:color="auto"/>
+          <w:effect w:val="none"/>
+          <w:bdr w:val="none" w:sz="0" w:space="0" w:color="auto"/>
           <w:shd w:val="clear" w:color="auto" w:fill="auto"/>
           <w:vertAlign w:val="baseline"/>
           <w:rtl w:val="0"/>
@@ -109,44 +109,44 @@
           <w:highlight w:val="none"/>
           <w:u w:val="none" w:color="auto"/>
           <w:effect w:val="none"/>
-          <w:bdr w:val="nil"/>
-          <w:shd w:val="clear" w:color="auto" w:fill="auto"/>
-          <w:vertAlign w:val="baseline"/>
-          <w:rtl w:val="0"/>
-          <w:cs w:val="0"/>
-          <w:lang w:val="es-ES" w:eastAsia="zh-TW" w:bidi="ar-SA"/>
-        </w:rPr>
-        <w:t>Ìntêèrêèstêèd cüültìívæátêèd ìíts cõòntìínüüìíng nõòw yêèt æárêè.</w:t>
-      </w:r>
-      <w:r>
-        <w:rPr>
-          <w:rStyle w:val="DefaultParagraphFont"/>
-          <w:rFonts w:ascii="Calibri" w:eastAsia="Calibri" w:hAnsi="Calibri" w:cs="Calibri"/>
-          <w:b w:val="0"/>
-          <w:bCs w:val="0"/>
-          <w:i w:val="0"/>
-          <w:iCs w:val="0"/>
-          <w:caps w:val="0"/>
-          <w:smallCaps w:val="0"/>
-          <w:strike w:val="0"/>
-          <w:dstrike w:val="0"/>
-          <w:outline w:val="0"/>
-          <w:shadow w:val="0"/>
-          <w:emboss w:val="0"/>
-          <w:imprint w:val="0"/>
-          <w:noProof w:val="0"/>
-          <w:vanish w:val="0"/>
-          <w:color w:val="auto"/>
-          <w:spacing w:val="0"/>
-          <w:w w:val="100"/>
-          <w:kern w:val="0"/>
-          <w:position w:val="0"/>
-          <w:sz w:val="22"/>
-          <w:szCs w:val="22"/>
-          <w:highlight w:val="none"/>
-          <w:u w:val="none" w:color="auto"/>
-          <w:effect w:val="none"/>
-          <w:bdr w:val="nil"/>
+          <w:bdr w:val="none" w:sz="0" w:space="0" w:color="auto"/>
+          <w:shd w:val="clear" w:color="auto" w:fill="auto"/>
+          <w:vertAlign w:val="baseline"/>
+          <w:rtl w:val="0"/>
+          <w:cs w:val="0"/>
+          <w:lang w:val="es-ES" w:eastAsia="zh-TW" w:bidi="ar-SA"/>
+        </w:rPr>
+        <w:t>Ìntéèréèstéèd cýûltïîvåätéèd ïîts côôntïînýûïîng nôôw yéèt åäréè.</w:t>
+      </w:r>
+      <w:r>
+        <w:rPr>
+          <w:rStyle w:val="DefaultParagraphFont"/>
+          <w:rFonts w:ascii="Calibri" w:eastAsia="Calibri" w:hAnsi="Calibri" w:cs="Calibri"/>
+          <w:b w:val="0"/>
+          <w:bCs w:val="0"/>
+          <w:i w:val="0"/>
+          <w:iCs w:val="0"/>
+          <w:caps w:val="0"/>
+          <w:smallCaps w:val="0"/>
+          <w:strike w:val="0"/>
+          <w:dstrike w:val="0"/>
+          <w:outline w:val="0"/>
+          <w:shadow w:val="0"/>
+          <w:emboss w:val="0"/>
+          <w:imprint w:val="0"/>
+          <w:noProof w:val="0"/>
+          <w:vanish w:val="0"/>
+          <w:color w:val="auto"/>
+          <w:spacing w:val="0"/>
+          <w:w w:val="100"/>
+          <w:kern w:val="0"/>
+          <w:position w:val="0"/>
+          <w:sz w:val="22"/>
+          <w:szCs w:val="22"/>
+          <w:highlight w:val="none"/>
+          <w:u w:val="none" w:color="auto"/>
+          <w:effect w:val="none"/>
+          <w:bdr w:val="none" w:sz="0" w:space="0" w:color="auto"/>
           <w:shd w:val="clear" w:color="auto" w:fill="auto"/>
           <w:vertAlign w:val="baseline"/>
           <w:rtl w:val="0"/>
@@ -183,44 +183,44 @@
           <w:highlight w:val="none"/>
           <w:u w:val="none" w:color="auto"/>
           <w:effect w:val="none"/>
-          <w:bdr w:val="nil"/>
-          <w:shd w:val="clear" w:color="auto" w:fill="auto"/>
-          <w:vertAlign w:val="baseline"/>
-          <w:rtl w:val="0"/>
-          <w:cs w:val="0"/>
-          <w:lang w:val="es-ES" w:eastAsia="zh-TW" w:bidi="ar-SA"/>
-        </w:rPr>
-        <w:t>Öùút ïíntèêrèêstèêd åäccèêptåäncèê ôóùúr påärtïíåälïíty åäffrôóntïíng ùúnplèêåäsåänt why åädd.</w:t>
-      </w:r>
-      <w:r>
-        <w:rPr>
-          <w:rStyle w:val="DefaultParagraphFont"/>
-          <w:rFonts w:ascii="Calibri" w:eastAsia="Calibri" w:hAnsi="Calibri" w:cs="Calibri"/>
-          <w:b w:val="0"/>
-          <w:bCs w:val="0"/>
-          <w:i w:val="0"/>
-          <w:iCs w:val="0"/>
-          <w:caps w:val="0"/>
-          <w:smallCaps w:val="0"/>
-          <w:strike w:val="0"/>
-          <w:dstrike w:val="0"/>
-          <w:outline w:val="0"/>
-          <w:shadow w:val="0"/>
-          <w:emboss w:val="0"/>
-          <w:imprint w:val="0"/>
-          <w:noProof w:val="0"/>
-          <w:vanish w:val="0"/>
-          <w:color w:val="auto"/>
-          <w:spacing w:val="0"/>
-          <w:w w:val="100"/>
-          <w:kern w:val="0"/>
-          <w:position w:val="0"/>
-          <w:sz w:val="22"/>
-          <w:szCs w:val="22"/>
-          <w:highlight w:val="none"/>
-          <w:u w:val="none" w:color="auto"/>
-          <w:effect w:val="none"/>
-          <w:bdr w:val="nil"/>
+          <w:bdr w:val="none" w:sz="0" w:space="0" w:color="auto"/>
+          <w:shd w:val="clear" w:color="auto" w:fill="auto"/>
+          <w:vertAlign w:val="baseline"/>
+          <w:rtl w:val="0"/>
+          <w:cs w:val="0"/>
+          <w:lang w:val="es-ES" w:eastAsia="zh-TW" w:bidi="ar-SA"/>
+        </w:rPr>
+        <w:t>Ôûùt îíntèêrèêstèêd áæccèêptáæncèê öõûùr páærtîíáælîíty áæffröõntîíng ûùnplèêáæsáænt why áædd.</w:t>
+      </w:r>
+      <w:r>
+        <w:rPr>
+          <w:rStyle w:val="DefaultParagraphFont"/>
+          <w:rFonts w:ascii="Calibri" w:eastAsia="Calibri" w:hAnsi="Calibri" w:cs="Calibri"/>
+          <w:b w:val="0"/>
+          <w:bCs w:val="0"/>
+          <w:i w:val="0"/>
+          <w:iCs w:val="0"/>
+          <w:caps w:val="0"/>
+          <w:smallCaps w:val="0"/>
+          <w:strike w:val="0"/>
+          <w:dstrike w:val="0"/>
+          <w:outline w:val="0"/>
+          <w:shadow w:val="0"/>
+          <w:emboss w:val="0"/>
+          <w:imprint w:val="0"/>
+          <w:noProof w:val="0"/>
+          <w:vanish w:val="0"/>
+          <w:color w:val="auto"/>
+          <w:spacing w:val="0"/>
+          <w:w w:val="100"/>
+          <w:kern w:val="0"/>
+          <w:position w:val="0"/>
+          <w:sz w:val="22"/>
+          <w:szCs w:val="22"/>
+          <w:highlight w:val="none"/>
+          <w:u w:val="none" w:color="auto"/>
+          <w:effect w:val="none"/>
+          <w:bdr w:val="none" w:sz="0" w:space="0" w:color="auto"/>
           <w:shd w:val="clear" w:color="auto" w:fill="auto"/>
           <w:vertAlign w:val="baseline"/>
           <w:rtl w:val="0"/>
@@ -257,44 +257,44 @@
           <w:highlight w:val="none"/>
           <w:u w:val="none" w:color="auto"/>
           <w:effect w:val="none"/>
-          <w:bdr w:val="nil"/>
-          <w:shd w:val="clear" w:color="auto" w:fill="auto"/>
-          <w:vertAlign w:val="baseline"/>
-          <w:rtl w:val="0"/>
-          <w:cs w:val="0"/>
-          <w:lang w:val="es-ES" w:eastAsia="zh-TW" w:bidi="ar-SA"/>
-        </w:rPr>
-        <w:t>Èstêëêëm gãârdêën mêën yêët shy còõùürsêë.</w:t>
-      </w:r>
-      <w:r>
-        <w:rPr>
-          <w:rStyle w:val="DefaultParagraphFont"/>
-          <w:rFonts w:ascii="Calibri" w:eastAsia="Calibri" w:hAnsi="Calibri" w:cs="Calibri"/>
-          <w:b w:val="0"/>
-          <w:bCs w:val="0"/>
-          <w:i w:val="0"/>
-          <w:iCs w:val="0"/>
-          <w:caps w:val="0"/>
-          <w:smallCaps w:val="0"/>
-          <w:strike w:val="0"/>
-          <w:dstrike w:val="0"/>
-          <w:outline w:val="0"/>
-          <w:shadow w:val="0"/>
-          <w:emboss w:val="0"/>
-          <w:imprint w:val="0"/>
-          <w:noProof w:val="0"/>
-          <w:vanish w:val="0"/>
-          <w:color w:val="auto"/>
-          <w:spacing w:val="0"/>
-          <w:w w:val="100"/>
-          <w:kern w:val="0"/>
-          <w:position w:val="0"/>
-          <w:sz w:val="22"/>
-          <w:szCs w:val="22"/>
-          <w:highlight w:val="none"/>
-          <w:u w:val="none" w:color="auto"/>
-          <w:effect w:val="none"/>
-          <w:bdr w:val="nil"/>
+          <w:bdr w:val="none" w:sz="0" w:space="0" w:color="auto"/>
+          <w:shd w:val="clear" w:color="auto" w:fill="auto"/>
+          <w:vertAlign w:val="baseline"/>
+          <w:rtl w:val="0"/>
+          <w:cs w:val="0"/>
+          <w:lang w:val="es-ES" w:eastAsia="zh-TW" w:bidi="ar-SA"/>
+        </w:rPr>
+        <w:t>Éstéëéëm gàærdéën méën yéët shy côôýûrséë.</w:t>
+      </w:r>
+      <w:r>
+        <w:rPr>
+          <w:rStyle w:val="DefaultParagraphFont"/>
+          <w:rFonts w:ascii="Calibri" w:eastAsia="Calibri" w:hAnsi="Calibri" w:cs="Calibri"/>
+          <w:b w:val="0"/>
+          <w:bCs w:val="0"/>
+          <w:i w:val="0"/>
+          <w:iCs w:val="0"/>
+          <w:caps w:val="0"/>
+          <w:smallCaps w:val="0"/>
+          <w:strike w:val="0"/>
+          <w:dstrike w:val="0"/>
+          <w:outline w:val="0"/>
+          <w:shadow w:val="0"/>
+          <w:emboss w:val="0"/>
+          <w:imprint w:val="0"/>
+          <w:noProof w:val="0"/>
+          <w:vanish w:val="0"/>
+          <w:color w:val="auto"/>
+          <w:spacing w:val="0"/>
+          <w:w w:val="100"/>
+          <w:kern w:val="0"/>
+          <w:position w:val="0"/>
+          <w:sz w:val="22"/>
+          <w:szCs w:val="22"/>
+          <w:highlight w:val="none"/>
+          <w:u w:val="none" w:color="auto"/>
+          <w:effect w:val="none"/>
+          <w:bdr w:val="none" w:sz="0" w:space="0" w:color="auto"/>
           <w:shd w:val="clear" w:color="auto" w:fill="auto"/>
           <w:vertAlign w:val="baseline"/>
           <w:rtl w:val="0"/>
@@ -331,44 +331,44 @@
           <w:highlight w:val="none"/>
           <w:u w:val="none" w:color="auto"/>
           <w:effect w:val="none"/>
-          <w:bdr w:val="nil"/>
-          <w:shd w:val="clear" w:color="auto" w:fill="auto"/>
-          <w:vertAlign w:val="baseline"/>
-          <w:rtl w:val="0"/>
-          <w:cs w:val="0"/>
-          <w:lang w:val="es-ES" w:eastAsia="zh-TW" w:bidi="ar-SA"/>
-        </w:rPr>
-        <w:t>Cóònsúúltéëd úúp my tóòléëràæbly sóòméëtîíméës péërpéëtúúàæl óòh.</w:t>
-      </w:r>
-      <w:r>
-        <w:rPr>
-          <w:rStyle w:val="DefaultParagraphFont"/>
-          <w:rFonts w:ascii="Calibri" w:eastAsia="Calibri" w:hAnsi="Calibri" w:cs="Calibri"/>
-          <w:b w:val="0"/>
-          <w:bCs w:val="0"/>
-          <w:i w:val="0"/>
-          <w:iCs w:val="0"/>
-          <w:caps w:val="0"/>
-          <w:smallCaps w:val="0"/>
-          <w:strike w:val="0"/>
-          <w:dstrike w:val="0"/>
-          <w:outline w:val="0"/>
-          <w:shadow w:val="0"/>
-          <w:emboss w:val="0"/>
-          <w:imprint w:val="0"/>
-          <w:noProof w:val="0"/>
-          <w:vanish w:val="0"/>
-          <w:color w:val="auto"/>
-          <w:spacing w:val="0"/>
-          <w:w w:val="100"/>
-          <w:kern w:val="0"/>
-          <w:position w:val="0"/>
-          <w:sz w:val="22"/>
-          <w:szCs w:val="22"/>
-          <w:highlight w:val="none"/>
-          <w:u w:val="none" w:color="auto"/>
-          <w:effect w:val="none"/>
-          <w:bdr w:val="nil"/>
+          <w:bdr w:val="none" w:sz="0" w:space="0" w:color="auto"/>
+          <w:shd w:val="clear" w:color="auto" w:fill="auto"/>
+          <w:vertAlign w:val="baseline"/>
+          <w:rtl w:val="0"/>
+          <w:cs w:val="0"/>
+          <w:lang w:val="es-ES" w:eastAsia="zh-TW" w:bidi="ar-SA"/>
+        </w:rPr>
+        <w:t>Cõõnsúûltêëd úûp my tõõlêërâåbly sõõmêëtìïmêës pêërpêëtúûâål õõh.</w:t>
+      </w:r>
+      <w:r>
+        <w:rPr>
+          <w:rStyle w:val="DefaultParagraphFont"/>
+          <w:rFonts w:ascii="Calibri" w:eastAsia="Calibri" w:hAnsi="Calibri" w:cs="Calibri"/>
+          <w:b w:val="0"/>
+          <w:bCs w:val="0"/>
+          <w:i w:val="0"/>
+          <w:iCs w:val="0"/>
+          <w:caps w:val="0"/>
+          <w:smallCaps w:val="0"/>
+          <w:strike w:val="0"/>
+          <w:dstrike w:val="0"/>
+          <w:outline w:val="0"/>
+          <w:shadow w:val="0"/>
+          <w:emboss w:val="0"/>
+          <w:imprint w:val="0"/>
+          <w:noProof w:val="0"/>
+          <w:vanish w:val="0"/>
+          <w:color w:val="auto"/>
+          <w:spacing w:val="0"/>
+          <w:w w:val="100"/>
+          <w:kern w:val="0"/>
+          <w:position w:val="0"/>
+          <w:sz w:val="22"/>
+          <w:szCs w:val="22"/>
+          <w:highlight w:val="none"/>
+          <w:u w:val="none" w:color="auto"/>
+          <w:effect w:val="none"/>
+          <w:bdr w:val="none" w:sz="0" w:space="0" w:color="auto"/>
           <w:shd w:val="clear" w:color="auto" w:fill="auto"/>
           <w:vertAlign w:val="baseline"/>
           <w:rtl w:val="0"/>
@@ -405,44 +405,44 @@
           <w:highlight w:val="none"/>
           <w:u w:val="none" w:color="auto"/>
           <w:effect w:val="none"/>
-          <w:bdr w:val="nil"/>
-          <w:shd w:val="clear" w:color="auto" w:fill="auto"/>
-          <w:vertAlign w:val="baseline"/>
-          <w:rtl w:val="0"/>
-          <w:cs w:val="0"/>
-          <w:lang w:val="es-ES" w:eastAsia="zh-TW" w:bidi="ar-SA"/>
-        </w:rPr>
-        <w:t>Èxpréèssììõôn ààccéèptààncéè ììmprýûdéèncéè pààrtììcýûlààr hààd éèààt ýûnsààtììààbléè.</w:t>
-      </w:r>
-      <w:r>
-        <w:rPr>
-          <w:rStyle w:val="DefaultParagraphFont"/>
-          <w:rFonts w:ascii="Calibri" w:eastAsia="Calibri" w:hAnsi="Calibri" w:cs="Calibri"/>
-          <w:b w:val="0"/>
-          <w:bCs w:val="0"/>
-          <w:i w:val="0"/>
-          <w:iCs w:val="0"/>
-          <w:caps w:val="0"/>
-          <w:smallCaps w:val="0"/>
-          <w:strike w:val="0"/>
-          <w:dstrike w:val="0"/>
-          <w:outline w:val="0"/>
-          <w:shadow w:val="0"/>
-          <w:emboss w:val="0"/>
-          <w:imprint w:val="0"/>
-          <w:noProof w:val="0"/>
-          <w:vanish w:val="0"/>
-          <w:color w:val="auto"/>
-          <w:spacing w:val="0"/>
-          <w:w w:val="100"/>
-          <w:kern w:val="0"/>
-          <w:position w:val="0"/>
-          <w:sz w:val="22"/>
-          <w:szCs w:val="22"/>
-          <w:highlight w:val="none"/>
-          <w:u w:val="none" w:color="auto"/>
-          <w:effect w:val="none"/>
-          <w:bdr w:val="nil"/>
+          <w:bdr w:val="none" w:sz="0" w:space="0" w:color="auto"/>
+          <w:shd w:val="clear" w:color="auto" w:fill="auto"/>
+          <w:vertAlign w:val="baseline"/>
+          <w:rtl w:val="0"/>
+          <w:cs w:val="0"/>
+          <w:lang w:val="es-ES" w:eastAsia="zh-TW" w:bidi="ar-SA"/>
+        </w:rPr>
+        <w:t>Ëxprëéssíïõón ææccëéptææncëé íïmprùûdëéncëé pæærtíïcùûlæær hææd ëéææt ùûnsæætíïææblëé.</w:t>
+      </w:r>
+      <w:r>
+        <w:rPr>
+          <w:rStyle w:val="DefaultParagraphFont"/>
+          <w:rFonts w:ascii="Calibri" w:eastAsia="Calibri" w:hAnsi="Calibri" w:cs="Calibri"/>
+          <w:b w:val="0"/>
+          <w:bCs w:val="0"/>
+          <w:i w:val="0"/>
+          <w:iCs w:val="0"/>
+          <w:caps w:val="0"/>
+          <w:smallCaps w:val="0"/>
+          <w:strike w:val="0"/>
+          <w:dstrike w:val="0"/>
+          <w:outline w:val="0"/>
+          <w:shadow w:val="0"/>
+          <w:emboss w:val="0"/>
+          <w:imprint w:val="0"/>
+          <w:noProof w:val="0"/>
+          <w:vanish w:val="0"/>
+          <w:color w:val="auto"/>
+          <w:spacing w:val="0"/>
+          <w:w w:val="100"/>
+          <w:kern w:val="0"/>
+          <w:position w:val="0"/>
+          <w:sz w:val="22"/>
+          <w:szCs w:val="22"/>
+          <w:highlight w:val="none"/>
+          <w:u w:val="none" w:color="auto"/>
+          <w:effect w:val="none"/>
+          <w:bdr w:val="none" w:sz="0" w:space="0" w:color="auto"/>
           <w:shd w:val="clear" w:color="auto" w:fill="auto"/>
           <w:vertAlign w:val="baseline"/>
           <w:rtl w:val="0"/>
@@ -485,44 +485,44 @@
           <w:highlight w:val="none"/>
           <w:u w:val="none" w:color="auto"/>
           <w:effect w:val="none"/>
-          <w:bdr w:val="nil"/>
-          <w:shd w:val="clear" w:color="auto" w:fill="auto"/>
-          <w:vertAlign w:val="baseline"/>
-          <w:rtl w:val="0"/>
-          <w:cs w:val="0"/>
-          <w:lang w:val="es-ES" w:eastAsia="zh-TW" w:bidi="ar-SA"/>
-        </w:rPr>
-        <w:t>Hâãd déénöôtìíng pröôpéérly jöôìíntüüréé yöôüü öôccâãsìíöôn dìírééctly râãìíllééry.</w:t>
-      </w:r>
-      <w:r>
-        <w:rPr>
-          <w:rStyle w:val="DefaultParagraphFont"/>
-          <w:rFonts w:ascii="Calibri" w:eastAsia="Calibri" w:hAnsi="Calibri" w:cs="Calibri"/>
-          <w:b w:val="0"/>
-          <w:bCs w:val="0"/>
-          <w:i w:val="0"/>
-          <w:iCs w:val="0"/>
-          <w:caps w:val="0"/>
-          <w:smallCaps w:val="0"/>
-          <w:strike w:val="0"/>
-          <w:dstrike w:val="0"/>
-          <w:outline w:val="0"/>
-          <w:shadow w:val="0"/>
-          <w:emboss w:val="0"/>
-          <w:imprint w:val="0"/>
-          <w:noProof w:val="0"/>
-          <w:vanish w:val="0"/>
-          <w:color w:val="auto"/>
-          <w:spacing w:val="0"/>
-          <w:w w:val="100"/>
-          <w:kern w:val="0"/>
-          <w:position w:val="0"/>
-          <w:sz w:val="22"/>
-          <w:szCs w:val="22"/>
-          <w:highlight w:val="none"/>
-          <w:u w:val="none" w:color="auto"/>
-          <w:effect w:val="none"/>
-          <w:bdr w:val="nil"/>
+          <w:bdr w:val="none" w:sz="0" w:space="0" w:color="auto"/>
+          <w:shd w:val="clear" w:color="auto" w:fill="auto"/>
+          <w:vertAlign w:val="baseline"/>
+          <w:rtl w:val="0"/>
+          <w:cs w:val="0"/>
+          <w:lang w:val="es-ES" w:eastAsia="zh-TW" w:bidi="ar-SA"/>
+        </w:rPr>
+        <w:t>Hàåd dèènòötíïng pròöpèèrly jòöíïntúûrèè yòöúû òöccàåsíïòön díïrèèctly ràåíïllèèry.</w:t>
+      </w:r>
+      <w:r>
+        <w:rPr>
+          <w:rStyle w:val="DefaultParagraphFont"/>
+          <w:rFonts w:ascii="Calibri" w:eastAsia="Calibri" w:hAnsi="Calibri" w:cs="Calibri"/>
+          <w:b w:val="0"/>
+          <w:bCs w:val="0"/>
+          <w:i w:val="0"/>
+          <w:iCs w:val="0"/>
+          <w:caps w:val="0"/>
+          <w:smallCaps w:val="0"/>
+          <w:strike w:val="0"/>
+          <w:dstrike w:val="0"/>
+          <w:outline w:val="0"/>
+          <w:shadow w:val="0"/>
+          <w:emboss w:val="0"/>
+          <w:imprint w:val="0"/>
+          <w:noProof w:val="0"/>
+          <w:vanish w:val="0"/>
+          <w:color w:val="auto"/>
+          <w:spacing w:val="0"/>
+          <w:w w:val="100"/>
+          <w:kern w:val="0"/>
+          <w:position w:val="0"/>
+          <w:sz w:val="22"/>
+          <w:szCs w:val="22"/>
+          <w:highlight w:val="none"/>
+          <w:u w:val="none" w:color="auto"/>
+          <w:effect w:val="none"/>
+          <w:bdr w:val="none" w:sz="0" w:space="0" w:color="auto"/>
           <w:shd w:val="clear" w:color="auto" w:fill="auto"/>
           <w:vertAlign w:val="baseline"/>
           <w:rtl w:val="0"/>
@@ -559,44 +559,44 @@
           <w:highlight w:val="none"/>
           <w:u w:val="none" w:color="auto"/>
           <w:effect w:val="none"/>
-          <w:bdr w:val="nil"/>
-          <w:shd w:val="clear" w:color="auto" w:fill="auto"/>
-          <w:vertAlign w:val="baseline"/>
-          <w:rtl w:val="0"/>
-          <w:cs w:val="0"/>
-          <w:lang w:val="es-ES" w:eastAsia="zh-TW" w:bidi="ar-SA"/>
-        </w:rPr>
-        <w:t>Ín sâãîîd tóô óôf póôóôr fúùll béë póôst fâãcéë snúùg.</w:t>
-      </w:r>
-      <w:r>
-        <w:rPr>
-          <w:rStyle w:val="DefaultParagraphFont"/>
-          <w:rFonts w:ascii="Calibri" w:eastAsia="Calibri" w:hAnsi="Calibri" w:cs="Calibri"/>
-          <w:b w:val="0"/>
-          <w:bCs w:val="0"/>
-          <w:i w:val="0"/>
-          <w:iCs w:val="0"/>
-          <w:caps w:val="0"/>
-          <w:smallCaps w:val="0"/>
-          <w:strike w:val="0"/>
-          <w:dstrike w:val="0"/>
-          <w:outline w:val="0"/>
-          <w:shadow w:val="0"/>
-          <w:emboss w:val="0"/>
-          <w:imprint w:val="0"/>
-          <w:noProof w:val="0"/>
-          <w:vanish w:val="0"/>
-          <w:color w:val="auto"/>
-          <w:spacing w:val="0"/>
-          <w:w w:val="100"/>
-          <w:kern w:val="0"/>
-          <w:position w:val="0"/>
-          <w:sz w:val="22"/>
-          <w:szCs w:val="22"/>
-          <w:highlight w:val="none"/>
-          <w:u w:val="none" w:color="auto"/>
-          <w:effect w:val="none"/>
-          <w:bdr w:val="nil"/>
+          <w:bdr w:val="none" w:sz="0" w:space="0" w:color="auto"/>
+          <w:shd w:val="clear" w:color="auto" w:fill="auto"/>
+          <w:vertAlign w:val="baseline"/>
+          <w:rtl w:val="0"/>
+          <w:cs w:val="0"/>
+          <w:lang w:val="es-ES" w:eastAsia="zh-TW" w:bidi="ar-SA"/>
+        </w:rPr>
+        <w:t>În säâìíd töô öôf pöôöôr fùùll bèê pöôst fäâcèê snùùg.</w:t>
+      </w:r>
+      <w:r>
+        <w:rPr>
+          <w:rStyle w:val="DefaultParagraphFont"/>
+          <w:rFonts w:ascii="Calibri" w:eastAsia="Calibri" w:hAnsi="Calibri" w:cs="Calibri"/>
+          <w:b w:val="0"/>
+          <w:bCs w:val="0"/>
+          <w:i w:val="0"/>
+          <w:iCs w:val="0"/>
+          <w:caps w:val="0"/>
+          <w:smallCaps w:val="0"/>
+          <w:strike w:val="0"/>
+          <w:dstrike w:val="0"/>
+          <w:outline w:val="0"/>
+          <w:shadow w:val="0"/>
+          <w:emboss w:val="0"/>
+          <w:imprint w:val="0"/>
+          <w:noProof w:val="0"/>
+          <w:vanish w:val="0"/>
+          <w:color w:val="auto"/>
+          <w:spacing w:val="0"/>
+          <w:w w:val="100"/>
+          <w:kern w:val="0"/>
+          <w:position w:val="0"/>
+          <w:sz w:val="22"/>
+          <w:szCs w:val="22"/>
+          <w:highlight w:val="none"/>
+          <w:u w:val="none" w:color="auto"/>
+          <w:effect w:val="none"/>
+          <w:bdr w:val="none" w:sz="0" w:space="0" w:color="auto"/>
           <w:shd w:val="clear" w:color="auto" w:fill="auto"/>
           <w:vertAlign w:val="baseline"/>
           <w:rtl w:val="0"/>
@@ -633,44 +633,44 @@
           <w:highlight w:val="none"/>
           <w:u w:val="none" w:color="auto"/>
           <w:effect w:val="none"/>
-          <w:bdr w:val="nil"/>
-          <w:shd w:val="clear" w:color="auto" w:fill="auto"/>
-          <w:vertAlign w:val="baseline"/>
-          <w:rtl w:val="0"/>
-          <w:cs w:val="0"/>
-          <w:lang w:val="es-ES" w:eastAsia="zh-TW" w:bidi="ar-SA"/>
-        </w:rPr>
-        <w:t>Íntróödýúcéèd îìmprýúdéèncéè séèéè sååy ýúnpléèååsîìng déèvóönshîìréè ååccéèptååncéè sóön.</w:t>
-      </w:r>
-      <w:r>
-        <w:rPr>
-          <w:rStyle w:val="DefaultParagraphFont"/>
-          <w:rFonts w:ascii="Calibri" w:eastAsia="Calibri" w:hAnsi="Calibri" w:cs="Calibri"/>
-          <w:b w:val="0"/>
-          <w:bCs w:val="0"/>
-          <w:i w:val="0"/>
-          <w:iCs w:val="0"/>
-          <w:caps w:val="0"/>
-          <w:smallCaps w:val="0"/>
-          <w:strike w:val="0"/>
-          <w:dstrike w:val="0"/>
-          <w:outline w:val="0"/>
-          <w:shadow w:val="0"/>
-          <w:emboss w:val="0"/>
-          <w:imprint w:val="0"/>
-          <w:noProof w:val="0"/>
-          <w:vanish w:val="0"/>
-          <w:color w:val="auto"/>
-          <w:spacing w:val="0"/>
-          <w:w w:val="100"/>
-          <w:kern w:val="0"/>
-          <w:position w:val="0"/>
-          <w:sz w:val="22"/>
-          <w:szCs w:val="22"/>
-          <w:highlight w:val="none"/>
-          <w:u w:val="none" w:color="auto"/>
-          <w:effect w:val="none"/>
-          <w:bdr w:val="nil"/>
+          <w:bdr w:val="none" w:sz="0" w:space="0" w:color="auto"/>
+          <w:shd w:val="clear" w:color="auto" w:fill="auto"/>
+          <w:vertAlign w:val="baseline"/>
+          <w:rtl w:val="0"/>
+          <w:cs w:val="0"/>
+          <w:lang w:val="es-ES" w:eastAsia="zh-TW" w:bidi="ar-SA"/>
+        </w:rPr>
+        <w:t>Ïntröódýýcêéd ìîmprýýdêéncêé sêéêé sãáy ýýnplêéãásìîng dêévöónshìîrêé ãáccêéptãáncêé söón.</w:t>
+      </w:r>
+      <w:r>
+        <w:rPr>
+          <w:rStyle w:val="DefaultParagraphFont"/>
+          <w:rFonts w:ascii="Calibri" w:eastAsia="Calibri" w:hAnsi="Calibri" w:cs="Calibri"/>
+          <w:b w:val="0"/>
+          <w:bCs w:val="0"/>
+          <w:i w:val="0"/>
+          <w:iCs w:val="0"/>
+          <w:caps w:val="0"/>
+          <w:smallCaps w:val="0"/>
+          <w:strike w:val="0"/>
+          <w:dstrike w:val="0"/>
+          <w:outline w:val="0"/>
+          <w:shadow w:val="0"/>
+          <w:emboss w:val="0"/>
+          <w:imprint w:val="0"/>
+          <w:noProof w:val="0"/>
+          <w:vanish w:val="0"/>
+          <w:color w:val="auto"/>
+          <w:spacing w:val="0"/>
+          <w:w w:val="100"/>
+          <w:kern w:val="0"/>
+          <w:position w:val="0"/>
+          <w:sz w:val="22"/>
+          <w:szCs w:val="22"/>
+          <w:highlight w:val="none"/>
+          <w:u w:val="none" w:color="auto"/>
+          <w:effect w:val="none"/>
+          <w:bdr w:val="none" w:sz="0" w:space="0" w:color="auto"/>
           <w:shd w:val="clear" w:color="auto" w:fill="auto"/>
           <w:vertAlign w:val="baseline"/>
           <w:rtl w:val="0"/>
@@ -707,44 +707,44 @@
           <w:highlight w:val="none"/>
           <w:u w:val="none" w:color="auto"/>
           <w:effect w:val="none"/>
-          <w:bdr w:val="nil"/>
-          <w:shd w:val="clear" w:color="auto" w:fill="auto"/>
-          <w:vertAlign w:val="baseline"/>
-          <w:rtl w:val="0"/>
-          <w:cs w:val="0"/>
-          <w:lang w:val="es-ES" w:eastAsia="zh-TW" w:bidi="ar-SA"/>
-        </w:rPr>
-        <w:t>Éxéètéèr löòngéèr wíîsdöòm gàåy nöòr déèsíîgn àågéè.</w:t>
-      </w:r>
-      <w:r>
-        <w:rPr>
-          <w:rStyle w:val="DefaultParagraphFont"/>
-          <w:rFonts w:ascii="Calibri" w:eastAsia="Calibri" w:hAnsi="Calibri" w:cs="Calibri"/>
-          <w:b w:val="0"/>
-          <w:bCs w:val="0"/>
-          <w:i w:val="0"/>
-          <w:iCs w:val="0"/>
-          <w:caps w:val="0"/>
-          <w:smallCaps w:val="0"/>
-          <w:strike w:val="0"/>
-          <w:dstrike w:val="0"/>
-          <w:outline w:val="0"/>
-          <w:shadow w:val="0"/>
-          <w:emboss w:val="0"/>
-          <w:imprint w:val="0"/>
-          <w:noProof w:val="0"/>
-          <w:vanish w:val="0"/>
-          <w:color w:val="auto"/>
-          <w:spacing w:val="0"/>
-          <w:w w:val="100"/>
-          <w:kern w:val="0"/>
-          <w:position w:val="0"/>
-          <w:sz w:val="22"/>
-          <w:szCs w:val="22"/>
-          <w:highlight w:val="none"/>
-          <w:u w:val="none" w:color="auto"/>
-          <w:effect w:val="none"/>
-          <w:bdr w:val="nil"/>
+          <w:bdr w:val="none" w:sz="0" w:space="0" w:color="auto"/>
+          <w:shd w:val="clear" w:color="auto" w:fill="auto"/>
+          <w:vertAlign w:val="baseline"/>
+          <w:rtl w:val="0"/>
+          <w:cs w:val="0"/>
+          <w:lang w:val="es-ES" w:eastAsia="zh-TW" w:bidi="ar-SA"/>
+        </w:rPr>
+        <w:t>Êxëêtëêr löóngëêr wíîsdöóm gãày nöór dëêsíîgn ãàgëê.</w:t>
+      </w:r>
+      <w:r>
+        <w:rPr>
+          <w:rStyle w:val="DefaultParagraphFont"/>
+          <w:rFonts w:ascii="Calibri" w:eastAsia="Calibri" w:hAnsi="Calibri" w:cs="Calibri"/>
+          <w:b w:val="0"/>
+          <w:bCs w:val="0"/>
+          <w:i w:val="0"/>
+          <w:iCs w:val="0"/>
+          <w:caps w:val="0"/>
+          <w:smallCaps w:val="0"/>
+          <w:strike w:val="0"/>
+          <w:dstrike w:val="0"/>
+          <w:outline w:val="0"/>
+          <w:shadow w:val="0"/>
+          <w:emboss w:val="0"/>
+          <w:imprint w:val="0"/>
+          <w:noProof w:val="0"/>
+          <w:vanish w:val="0"/>
+          <w:color w:val="auto"/>
+          <w:spacing w:val="0"/>
+          <w:w w:val="100"/>
+          <w:kern w:val="0"/>
+          <w:position w:val="0"/>
+          <w:sz w:val="22"/>
+          <w:szCs w:val="22"/>
+          <w:highlight w:val="none"/>
+          <w:u w:val="none" w:color="auto"/>
+          <w:effect w:val="none"/>
+          <w:bdr w:val="none" w:sz="0" w:space="0" w:color="auto"/>
           <w:shd w:val="clear" w:color="auto" w:fill="auto"/>
           <w:vertAlign w:val="baseline"/>
           <w:rtl w:val="0"/>
@@ -781,44 +781,44 @@
           <w:highlight w:val="none"/>
           <w:u w:val="none" w:color="auto"/>
           <w:effect w:val="none"/>
-          <w:bdr w:val="nil"/>
-          <w:shd w:val="clear" w:color="auto" w:fill="auto"/>
-          <w:vertAlign w:val="baseline"/>
-          <w:rtl w:val="0"/>
-          <w:cs w:val="0"/>
-          <w:lang w:val="es-ES" w:eastAsia="zh-TW" w:bidi="ar-SA"/>
-        </w:rPr>
-        <w:t>Âm wëëåäthëër tõõ ëëntëërëëd nõõrlåänd nõõ íïn shõõwíïng sëërvíïcëë.</w:t>
-      </w:r>
-      <w:r>
-        <w:rPr>
-          <w:rStyle w:val="DefaultParagraphFont"/>
-          <w:rFonts w:ascii="Calibri" w:eastAsia="Calibri" w:hAnsi="Calibri" w:cs="Calibri"/>
-          <w:b w:val="0"/>
-          <w:bCs w:val="0"/>
-          <w:i w:val="0"/>
-          <w:iCs w:val="0"/>
-          <w:caps w:val="0"/>
-          <w:smallCaps w:val="0"/>
-          <w:strike w:val="0"/>
-          <w:dstrike w:val="0"/>
-          <w:outline w:val="0"/>
-          <w:shadow w:val="0"/>
-          <w:emboss w:val="0"/>
-          <w:imprint w:val="0"/>
-          <w:noProof w:val="0"/>
-          <w:vanish w:val="0"/>
-          <w:color w:val="auto"/>
-          <w:spacing w:val="0"/>
-          <w:w w:val="100"/>
-          <w:kern w:val="0"/>
-          <w:position w:val="0"/>
-          <w:sz w:val="22"/>
-          <w:szCs w:val="22"/>
-          <w:highlight w:val="none"/>
-          <w:u w:val="none" w:color="auto"/>
-          <w:effect w:val="none"/>
-          <w:bdr w:val="nil"/>
+          <w:bdr w:val="none" w:sz="0" w:space="0" w:color="auto"/>
+          <w:shd w:val="clear" w:color="auto" w:fill="auto"/>
+          <w:vertAlign w:val="baseline"/>
+          <w:rtl w:val="0"/>
+          <w:cs w:val="0"/>
+          <w:lang w:val="es-ES" w:eastAsia="zh-TW" w:bidi="ar-SA"/>
+        </w:rPr>
+        <w:t>Àm wëèäâthëèr tóö ëèntëèrëèd nóörläând nóö ìín shóöwìíng sëèrvìícëè.</w:t>
+      </w:r>
+      <w:r>
+        <w:rPr>
+          <w:rStyle w:val="DefaultParagraphFont"/>
+          <w:rFonts w:ascii="Calibri" w:eastAsia="Calibri" w:hAnsi="Calibri" w:cs="Calibri"/>
+          <w:b w:val="0"/>
+          <w:bCs w:val="0"/>
+          <w:i w:val="0"/>
+          <w:iCs w:val="0"/>
+          <w:caps w:val="0"/>
+          <w:smallCaps w:val="0"/>
+          <w:strike w:val="0"/>
+          <w:dstrike w:val="0"/>
+          <w:outline w:val="0"/>
+          <w:shadow w:val="0"/>
+          <w:emboss w:val="0"/>
+          <w:imprint w:val="0"/>
+          <w:noProof w:val="0"/>
+          <w:vanish w:val="0"/>
+          <w:color w:val="auto"/>
+          <w:spacing w:val="0"/>
+          <w:w w:val="100"/>
+          <w:kern w:val="0"/>
+          <w:position w:val="0"/>
+          <w:sz w:val="22"/>
+          <w:szCs w:val="22"/>
+          <w:highlight w:val="none"/>
+          <w:u w:val="none" w:color="auto"/>
+          <w:effect w:val="none"/>
+          <w:bdr w:val="none" w:sz="0" w:space="0" w:color="auto"/>
           <w:shd w:val="clear" w:color="auto" w:fill="auto"/>
           <w:vertAlign w:val="baseline"/>
           <w:rtl w:val="0"/>
@@ -855,44 +855,44 @@
           <w:highlight w:val="none"/>
           <w:u w:val="none" w:color="auto"/>
           <w:effect w:val="none"/>
-          <w:bdr w:val="nil"/>
-          <w:shd w:val="clear" w:color="auto" w:fill="auto"/>
-          <w:vertAlign w:val="baseline"/>
-          <w:rtl w:val="0"/>
-          <w:cs w:val="0"/>
-          <w:lang w:val="es-ES" w:eastAsia="zh-TW" w:bidi="ar-SA"/>
-        </w:rPr>
-        <w:t>Nóôr rèêpèêäátèêd spèêäákìîng shy äáppèêtìîtèê.</w:t>
-      </w:r>
-      <w:r>
-        <w:rPr>
-          <w:rStyle w:val="DefaultParagraphFont"/>
-          <w:rFonts w:ascii="Calibri" w:eastAsia="Calibri" w:hAnsi="Calibri" w:cs="Calibri"/>
-          <w:b w:val="0"/>
-          <w:bCs w:val="0"/>
-          <w:i w:val="0"/>
-          <w:iCs w:val="0"/>
-          <w:caps w:val="0"/>
-          <w:smallCaps w:val="0"/>
-          <w:strike w:val="0"/>
-          <w:dstrike w:val="0"/>
-          <w:outline w:val="0"/>
-          <w:shadow w:val="0"/>
-          <w:emboss w:val="0"/>
-          <w:imprint w:val="0"/>
-          <w:noProof w:val="0"/>
-          <w:vanish w:val="0"/>
-          <w:color w:val="auto"/>
-          <w:spacing w:val="0"/>
-          <w:w w:val="100"/>
-          <w:kern w:val="0"/>
-          <w:position w:val="0"/>
-          <w:sz w:val="22"/>
-          <w:szCs w:val="22"/>
-          <w:highlight w:val="none"/>
-          <w:u w:val="none" w:color="auto"/>
-          <w:effect w:val="none"/>
-          <w:bdr w:val="nil"/>
+          <w:bdr w:val="none" w:sz="0" w:space="0" w:color="auto"/>
+          <w:shd w:val="clear" w:color="auto" w:fill="auto"/>
+          <w:vertAlign w:val="baseline"/>
+          <w:rtl w:val="0"/>
+          <w:cs w:val="0"/>
+          <w:lang w:val="es-ES" w:eastAsia="zh-TW" w:bidi="ar-SA"/>
+        </w:rPr>
+        <w:t>Nòôr rèèpèèáãtèèd spèèáãkíïng shy áãppèètíïtèè.</w:t>
+      </w:r>
+      <w:r>
+        <w:rPr>
+          <w:rStyle w:val="DefaultParagraphFont"/>
+          <w:rFonts w:ascii="Calibri" w:eastAsia="Calibri" w:hAnsi="Calibri" w:cs="Calibri"/>
+          <w:b w:val="0"/>
+          <w:bCs w:val="0"/>
+          <w:i w:val="0"/>
+          <w:iCs w:val="0"/>
+          <w:caps w:val="0"/>
+          <w:smallCaps w:val="0"/>
+          <w:strike w:val="0"/>
+          <w:dstrike w:val="0"/>
+          <w:outline w:val="0"/>
+          <w:shadow w:val="0"/>
+          <w:emboss w:val="0"/>
+          <w:imprint w:val="0"/>
+          <w:noProof w:val="0"/>
+          <w:vanish w:val="0"/>
+          <w:color w:val="auto"/>
+          <w:spacing w:val="0"/>
+          <w:w w:val="100"/>
+          <w:kern w:val="0"/>
+          <w:position w:val="0"/>
+          <w:sz w:val="22"/>
+          <w:szCs w:val="22"/>
+          <w:highlight w:val="none"/>
+          <w:u w:val="none" w:color="auto"/>
+          <w:effect w:val="none"/>
+          <w:bdr w:val="none" w:sz="0" w:space="0" w:color="auto"/>
           <w:shd w:val="clear" w:color="auto" w:fill="auto"/>
           <w:vertAlign w:val="baseline"/>
           <w:rtl w:val="0"/>
@@ -929,44 +929,44 @@
           <w:highlight w:val="none"/>
           <w:u w:val="none" w:color="auto"/>
           <w:effect w:val="none"/>
-          <w:bdr w:val="nil"/>
-          <w:shd w:val="clear" w:color="auto" w:fill="auto"/>
-          <w:vertAlign w:val="baseline"/>
-          <w:rtl w:val="0"/>
-          <w:cs w:val="0"/>
-          <w:lang w:val="es-ES" w:eastAsia="zh-TW" w:bidi="ar-SA"/>
-        </w:rPr>
-        <w:t>Èxcïítêêd ïít háåstïíly áån páåstýürêê ïít ôõbsêêrvêê.</w:t>
-      </w:r>
-      <w:r>
-        <w:rPr>
-          <w:rStyle w:val="DefaultParagraphFont"/>
-          <w:rFonts w:ascii="Calibri" w:eastAsia="Calibri" w:hAnsi="Calibri" w:cs="Calibri"/>
-          <w:b w:val="0"/>
-          <w:bCs w:val="0"/>
-          <w:i w:val="0"/>
-          <w:iCs w:val="0"/>
-          <w:caps w:val="0"/>
-          <w:smallCaps w:val="0"/>
-          <w:strike w:val="0"/>
-          <w:dstrike w:val="0"/>
-          <w:outline w:val="0"/>
-          <w:shadow w:val="0"/>
-          <w:emboss w:val="0"/>
-          <w:imprint w:val="0"/>
-          <w:noProof w:val="0"/>
-          <w:vanish w:val="0"/>
-          <w:color w:val="auto"/>
-          <w:spacing w:val="0"/>
-          <w:w w:val="100"/>
-          <w:kern w:val="0"/>
-          <w:position w:val="0"/>
-          <w:sz w:val="22"/>
-          <w:szCs w:val="22"/>
-          <w:highlight w:val="none"/>
-          <w:u w:val="none" w:color="auto"/>
-          <w:effect w:val="none"/>
-          <w:bdr w:val="nil"/>
+          <w:bdr w:val="none" w:sz="0" w:space="0" w:color="auto"/>
+          <w:shd w:val="clear" w:color="auto" w:fill="auto"/>
+          <w:vertAlign w:val="baseline"/>
+          <w:rtl w:val="0"/>
+          <w:cs w:val="0"/>
+          <w:lang w:val="es-ES" w:eastAsia="zh-TW" w:bidi="ar-SA"/>
+        </w:rPr>
+        <w:t>Êxcîîtëéd îît háåstîîly áån páåstùürëé îît õõbsëérvëé.</w:t>
+      </w:r>
+      <w:r>
+        <w:rPr>
+          <w:rStyle w:val="DefaultParagraphFont"/>
+          <w:rFonts w:ascii="Calibri" w:eastAsia="Calibri" w:hAnsi="Calibri" w:cs="Calibri"/>
+          <w:b w:val="0"/>
+          <w:bCs w:val="0"/>
+          <w:i w:val="0"/>
+          <w:iCs w:val="0"/>
+          <w:caps w:val="0"/>
+          <w:smallCaps w:val="0"/>
+          <w:strike w:val="0"/>
+          <w:dstrike w:val="0"/>
+          <w:outline w:val="0"/>
+          <w:shadow w:val="0"/>
+          <w:emboss w:val="0"/>
+          <w:imprint w:val="0"/>
+          <w:noProof w:val="0"/>
+          <w:vanish w:val="0"/>
+          <w:color w:val="auto"/>
+          <w:spacing w:val="0"/>
+          <w:w w:val="100"/>
+          <w:kern w:val="0"/>
+          <w:position w:val="0"/>
+          <w:sz w:val="22"/>
+          <w:szCs w:val="22"/>
+          <w:highlight w:val="none"/>
+          <w:u w:val="none" w:color="auto"/>
+          <w:effect w:val="none"/>
+          <w:bdr w:val="none" w:sz="0" w:space="0" w:color="auto"/>
           <w:shd w:val="clear" w:color="auto" w:fill="auto"/>
           <w:vertAlign w:val="baseline"/>
           <w:rtl w:val="0"/>
@@ -1003,14 +1003,14 @@
           <w:highlight w:val="none"/>
           <w:u w:val="none" w:color="auto"/>
           <w:effect w:val="none"/>
-          <w:bdr w:val="nil"/>
-          <w:shd w:val="clear" w:color="auto" w:fill="auto"/>
-          <w:vertAlign w:val="baseline"/>
-          <w:rtl w:val="0"/>
-          <w:cs w:val="0"/>
-          <w:lang w:val="es-ES" w:eastAsia="zh-TW" w:bidi="ar-SA"/>
-        </w:rPr>
-        <w:t>Snýúg hâänd hôòw dâäréé hééréé tôòôò.</w:t>
+          <w:bdr w:val="none" w:sz="0" w:space="0" w:color="auto"/>
+          <w:shd w:val="clear" w:color="auto" w:fill="auto"/>
+          <w:vertAlign w:val="baseline"/>
+          <w:rtl w:val="0"/>
+          <w:cs w:val="0"/>
+          <w:lang w:val="es-ES" w:eastAsia="zh-TW" w:bidi="ar-SA"/>
+        </w:rPr>
+        <w:t>Snûüg hãånd hõów dãårëé hëérëé tõóõó.</w:t>
       </w:r>
       <w:bookmarkStart w:id="0" w:name="_GoBack"/>
       <w:bookmarkEnd w:id="0"/>

--- a/Test_BP/Fol_2k_files_500(2)/es-ES/file 500_2 - Copy (9) - Copy.docx
+++ b/Test_BP/Fol_2k_files_500(2)/es-ES/file 500_2 - Copy (9) - Copy.docx
@@ -42,7 +42,7 @@
           <w:cs w:val="0"/>
           <w:lang w:val="es-ES" w:eastAsia="zh-TW" w:bidi="ar-SA"/>
         </w:rPr>
-        <w:t>t êêxcêêpt tôô sôô têêmpêêr müùtüùàål tàåstêês môôthêêr.</w:t>
+        <w:t>t ééxcéépt tõò sõò téémpéér müútüúáâl táâstéés mõòthéér.</w:t>
       </w:r>
       <w:r>
         <w:rPr>
@@ -116,7 +116,7 @@
           <w:cs w:val="0"/>
           <w:lang w:val="es-ES" w:eastAsia="zh-TW" w:bidi="ar-SA"/>
         </w:rPr>
-        <w:t>Ìntéèréèstéèd cýûltïîvåätéèd ïîts côôntïînýûïîng nôôw yéèt åäréè.</w:t>
+        <w:t>Íntêèrêèstêèd cýúltìîvæàtêèd ìîts cöóntìînýúìîng nöów yêèt æàrêè.</w:t>
       </w:r>
       <w:r>
         <w:rPr>
@@ -190,7 +190,7 @@
           <w:cs w:val="0"/>
           <w:lang w:val="es-ES" w:eastAsia="zh-TW" w:bidi="ar-SA"/>
         </w:rPr>
-        <w:t>Ôûùt îíntèêrèêstèêd áæccèêptáæncèê öõûùr páærtîíáælîíty áæffröõntîíng ûùnplèêáæsáænt why áædd.</w:t>
+        <w:t>Öúût îîntèërèëstèëd ãâccèëptãâncèë óöúûr pãârtîîãâlîîty ãâffróöntîîng úûnplèëãâsãânt why ãâdd.</w:t>
       </w:r>
       <w:r>
         <w:rPr>
@@ -264,7 +264,7 @@
           <w:cs w:val="0"/>
           <w:lang w:val="es-ES" w:eastAsia="zh-TW" w:bidi="ar-SA"/>
         </w:rPr>
-        <w:t>Éstéëéëm gàærdéën méën yéët shy côôýûrséë.</w:t>
+        <w:t>Éstëëëëm gåärdëën mëën yëët shy côóúûrsëë.</w:t>
       </w:r>
       <w:r>
         <w:rPr>
@@ -338,7 +338,7 @@
           <w:cs w:val="0"/>
           <w:lang w:val="es-ES" w:eastAsia="zh-TW" w:bidi="ar-SA"/>
         </w:rPr>
-        <w:t>Cõõnsúûltêëd úûp my tõõlêërâåbly sõõmêëtìïmêës pêërpêëtúûâål õõh.</w:t>
+        <w:t>Côônsüûltéëd üûp my tôôléërââbly sôôméëtíìméës péërpéëtüûââl ôôh.</w:t>
       </w:r>
       <w:r>
         <w:rPr>
@@ -412,7 +412,7 @@
           <w:cs w:val="0"/>
           <w:lang w:val="es-ES" w:eastAsia="zh-TW" w:bidi="ar-SA"/>
         </w:rPr>
-        <w:t>Ëxprëéssíïõón ææccëéptææncëé íïmprùûdëéncëé pæærtíïcùûlæær hææd ëéææt ùûnsæætíïææblëé.</w:t>
+        <w:t>Êxprêëssìîöõn äãccêëptäãncêë ìîmprüüdêëncêë päãrtìîcüüläãr häãd êëäãt üünsäãtìîäãblêë.</w:t>
       </w:r>
       <w:r>
         <w:rPr>
@@ -492,7 +492,7 @@
           <w:cs w:val="0"/>
           <w:lang w:val="es-ES" w:eastAsia="zh-TW" w:bidi="ar-SA"/>
         </w:rPr>
-        <w:t>Hàåd dèènòötíïng pròöpèèrly jòöíïntúûrèè yòöúû òöccàåsíïòön díïrèèctly ràåíïllèèry.</w:t>
+        <w:t>Hâãd dëênôôtîìng prôôpëêrly jôôîìntûürëê yôôûü ôôccâãsîìôôn dîìrëêctly râãîìllëêry.</w:t>
       </w:r>
       <w:r>
         <w:rPr>
@@ -566,7 +566,7 @@
           <w:cs w:val="0"/>
           <w:lang w:val="es-ES" w:eastAsia="zh-TW" w:bidi="ar-SA"/>
         </w:rPr>
-        <w:t>În säâìíd töô öôf pöôöôr fùùll bèê pöôst fäâcèê snùùg.</w:t>
+        <w:t>Ìn sæàïîd tóô óôf póôóôr fùùll bèé póôst fæàcèé snùùg.</w:t>
       </w:r>
       <w:r>
         <w:rPr>
@@ -640,7 +640,7 @@
           <w:cs w:val="0"/>
           <w:lang w:val="es-ES" w:eastAsia="zh-TW" w:bidi="ar-SA"/>
         </w:rPr>
-        <w:t>Ïntröódýýcêéd ìîmprýýdêéncêé sêéêé sãáy ýýnplêéãásìîng dêévöónshìîrêé ãáccêéptãáncêé söón.</w:t>
+        <w:t>Ïntróõdùücêêd ìïmprùüdêêncêê sêêêê säãy ùünplêêäãsìïng dêêvóõnshìïrêê äãccêêptäãncêê sóõn.</w:t>
       </w:r>
       <w:r>
         <w:rPr>
@@ -714,7 +714,7 @@
           <w:cs w:val="0"/>
           <w:lang w:val="es-ES" w:eastAsia="zh-TW" w:bidi="ar-SA"/>
         </w:rPr>
-        <w:t>Êxëêtëêr löóngëêr wíîsdöóm gãày nöór dëêsíîgn ãàgëê.</w:t>
+        <w:t>Èxéètéèr lôòngéèr wìîsdôòm gáãy nôòr déèsìîgn áãgéè.</w:t>
       </w:r>
       <w:r>
         <w:rPr>
@@ -788,7 +788,7 @@
           <w:cs w:val="0"/>
           <w:lang w:val="es-ES" w:eastAsia="zh-TW" w:bidi="ar-SA"/>
         </w:rPr>
-        <w:t>Àm wëèäâthëèr tóö ëèntëèrëèd nóörläând nóö ìín shóöwìíng sëèrvìícëè.</w:t>
+        <w:t>Äm wéëàáthéër töõ éëntéëréëd nöõrlàánd nöõ ììn shöõwììng séërvììcéë.</w:t>
       </w:r>
       <w:r>
         <w:rPr>
@@ -862,7 +862,7 @@
           <w:cs w:val="0"/>
           <w:lang w:val="es-ES" w:eastAsia="zh-TW" w:bidi="ar-SA"/>
         </w:rPr>
-        <w:t>Nòôr rèèpèèáãtèèd spèèáãkíïng shy áãppèètíïtèè.</w:t>
+        <w:t>Nóór rëèpëèäätëèd spëèääkìïng shy ääppëètìïtëè.</w:t>
       </w:r>
       <w:r>
         <w:rPr>
@@ -936,7 +936,7 @@
           <w:cs w:val="0"/>
           <w:lang w:val="es-ES" w:eastAsia="zh-TW" w:bidi="ar-SA"/>
         </w:rPr>
-        <w:t>Êxcîîtëéd îît háåstîîly áån páåstùürëé îît õõbsëérvëé.</w:t>
+        <w:t>Êxcíìtêèd íìt hâàstíìly âàn pâàstüýrêè íìt ôóbsêèrvêè.</w:t>
       </w:r>
       <w:r>
         <w:rPr>
@@ -1010,7 +1010,7 @@
           <w:cs w:val="0"/>
           <w:lang w:val="es-ES" w:eastAsia="zh-TW" w:bidi="ar-SA"/>
         </w:rPr>
-        <w:t>Snûüg hãånd hõów dãårëé hëérëé tõóõó.</w:t>
+        <w:t>Snüúg hâánd höôw dâárêè hêèrêè töôöô.</w:t>
       </w:r>
       <w:bookmarkStart w:id="0" w:name="_GoBack"/>
       <w:bookmarkEnd w:id="0"/>

--- a/Test_BP/Fol_2k_files_500(2)/es-ES/file 500_2 - Copy (9) - Copy.docx
+++ b/Test_BP/Fol_2k_files_500(2)/es-ES/file 500_2 - Copy (9) - Copy.docx
@@ -42,7 +42,7 @@
           <w:cs w:val="0"/>
           <w:lang w:val="es-ES" w:eastAsia="zh-TW" w:bidi="ar-SA"/>
         </w:rPr>
-        <w:t>t ééxcéépt tõò sõò téémpéér müútüúáâl táâstéés mõòthéér.</w:t>
+        <w:t>t êéxcêépt tóò sóò têémpêér mýùtýùåäl tåästêés móòthêér.</w:t>
       </w:r>
       <w:r>
         <w:rPr>
@@ -116,7 +116,7 @@
           <w:cs w:val="0"/>
           <w:lang w:val="es-ES" w:eastAsia="zh-TW" w:bidi="ar-SA"/>
         </w:rPr>
-        <w:t>Íntêèrêèstêèd cýúltìîvæàtêèd ìîts cöóntìînýúìîng nöów yêèt æàrêè.</w:t>
+        <w:t>Întëèrëèstëèd cùûltîìvåätëèd îìts cóóntîìnùûîìng nóów yëèt åärëè.</w:t>
       </w:r>
       <w:r>
         <w:rPr>
@@ -190,7 +190,7 @@
           <w:cs w:val="0"/>
           <w:lang w:val="es-ES" w:eastAsia="zh-TW" w:bidi="ar-SA"/>
         </w:rPr>
-        <w:t>Öúût îîntèërèëstèëd ãâccèëptãâncèë óöúûr pãârtîîãâlîîty ãâffróöntîîng úûnplèëãâsãânt why ãâdd.</w:t>
+        <w:t>Ôûüt íìntéèréèstéèd ããccéèptããncéè õóûür pããrtíìããlíìty ããffrõóntíìng ûünpléèããsããnt why ããdd.</w:t>
       </w:r>
       <w:r>
         <w:rPr>
@@ -264,7 +264,7 @@
           <w:cs w:val="0"/>
           <w:lang w:val="es-ES" w:eastAsia="zh-TW" w:bidi="ar-SA"/>
         </w:rPr>
-        <w:t>Éstëëëëm gåärdëën mëën yëët shy côóúûrsëë.</w:t>
+        <w:t>Êstèèèèm gæårdèèn mèèn yèèt shy cóòýýrsèè.</w:t>
       </w:r>
       <w:r>
         <w:rPr>
@@ -338,7 +338,7 @@
           <w:cs w:val="0"/>
           <w:lang w:val="es-ES" w:eastAsia="zh-TW" w:bidi="ar-SA"/>
         </w:rPr>
-        <w:t>Côônsüûltéëd üûp my tôôléërââbly sôôméëtíìméës péërpéëtüûââl ôôh.</w:t>
+        <w:t>Cöônsûültèêd ûüp my töôlèêräãbly söômèêtíïmèês pèêrpèêtûüäãl öôh.</w:t>
       </w:r>
       <w:r>
         <w:rPr>
@@ -412,7 +412,7 @@
           <w:cs w:val="0"/>
           <w:lang w:val="es-ES" w:eastAsia="zh-TW" w:bidi="ar-SA"/>
         </w:rPr>
-        <w:t>Êxprêëssìîöõn äãccêëptäãncêë ìîmprüüdêëncêë päãrtìîcüüläãr häãd êëäãt üünsäãtìîäãblêë.</w:t>
+        <w:t>Èxprèèssíìóön ããccèèptããncèè íìmprúûdèèncèè pããrtíìcúûlããr hããd èèããt úûnsããtíìããblèè.</w:t>
       </w:r>
       <w:r>
         <w:rPr>
@@ -492,7 +492,7 @@
           <w:cs w:val="0"/>
           <w:lang w:val="es-ES" w:eastAsia="zh-TW" w:bidi="ar-SA"/>
         </w:rPr>
-        <w:t>Hâãd dëênôôtîìng prôôpëêrly jôôîìntûürëê yôôûü ôôccâãsîìôôn dîìrëêctly râãîìllëêry.</w:t>
+        <w:t>Häád dëënôötîïng prôöpëërly jôöîïntüýrëë yôöüý ôöccäásîïôön dîïrëëctly räáîïllëëry.</w:t>
       </w:r>
       <w:r>
         <w:rPr>
@@ -566,7 +566,7 @@
           <w:cs w:val="0"/>
           <w:lang w:val="es-ES" w:eastAsia="zh-TW" w:bidi="ar-SA"/>
         </w:rPr>
-        <w:t>Ìn sæàïîd tóô óôf póôóôr fùùll bèé póôst fæàcèé snùùg.</w:t>
+        <w:t>Ïn såàìíd tõõ õõf põõõõr fûüll béè põõst fåàcéè snûüg.</w:t>
       </w:r>
       <w:r>
         <w:rPr>
@@ -640,7 +640,7 @@
           <w:cs w:val="0"/>
           <w:lang w:val="es-ES" w:eastAsia="zh-TW" w:bidi="ar-SA"/>
         </w:rPr>
-        <w:t>Ïntróõdùücêêd ìïmprùüdêêncêê sêêêê säãy ùünplêêäãsìïng dêêvóõnshìïrêê äãccêêptäãncêê sóõn.</w:t>
+        <w:t>Íntròòdúücéêd ïïmprúüdéêncéê séêéê sãây úünpléêãâsïïng déêvòònshïïréê ãâccéêptãâncéê sòòn.</w:t>
       </w:r>
       <w:r>
         <w:rPr>
@@ -714,7 +714,7 @@
           <w:cs w:val="0"/>
           <w:lang w:val="es-ES" w:eastAsia="zh-TW" w:bidi="ar-SA"/>
         </w:rPr>
-        <w:t>Èxéètéèr lôòngéèr wìîsdôòm gáãy nôòr déèsìîgn áãgéè.</w:t>
+        <w:t>Êxêètêèr lõòngêèr wìísdõòm gæãy nõòr dêèsìígn æãgêè.</w:t>
       </w:r>
       <w:r>
         <w:rPr>
@@ -788,7 +788,7 @@
           <w:cs w:val="0"/>
           <w:lang w:val="es-ES" w:eastAsia="zh-TW" w:bidi="ar-SA"/>
         </w:rPr>
-        <w:t>Äm wéëàáthéër töõ éëntéëréëd nöõrlàánd nöõ ììn shöõwììng séërvììcéë.</w:t>
+        <w:t>Ãm wééãåthéér tôó ééntéérééd nôórlãånd nôó ìîn shôówìîng séérvìîcéé.</w:t>
       </w:r>
       <w:r>
         <w:rPr>
@@ -862,7 +862,7 @@
           <w:cs w:val="0"/>
           <w:lang w:val="es-ES" w:eastAsia="zh-TW" w:bidi="ar-SA"/>
         </w:rPr>
-        <w:t>Nóór rëèpëèäätëèd spëèääkìïng shy ääppëètìïtëè.</w:t>
+        <w:t>Nôõr réëpéëãâtéëd spéëãâkíîng shy ãâppéëtíîtéë.</w:t>
       </w:r>
       <w:r>
         <w:rPr>
@@ -936,7 +936,7 @@
           <w:cs w:val="0"/>
           <w:lang w:val="es-ES" w:eastAsia="zh-TW" w:bidi="ar-SA"/>
         </w:rPr>
-        <w:t>Êxcíìtêèd íìt hâàstíìly âàn pâàstüýrêè íìt ôóbsêèrvêè.</w:t>
+        <w:t>Éxcïîtëëd ïît häästïîly ään päästûürëë ïît óóbsëërvëë.</w:t>
       </w:r>
       <w:r>
         <w:rPr>
@@ -1010,7 +1010,7 @@
           <w:cs w:val="0"/>
           <w:lang w:val="es-ES" w:eastAsia="zh-TW" w:bidi="ar-SA"/>
         </w:rPr>
-        <w:t>Snüúg hâánd höôw dâárêè hêèrêè töôöô.</w:t>
+        <w:t>Snüüg hãánd höów dãáréë héëréë töóöó.</w:t>
       </w:r>
       <w:bookmarkStart w:id="0" w:name="_GoBack"/>
       <w:bookmarkEnd w:id="0"/>
